--- a/_uploads/careers/PTFS_pre_ap_questionnaire.docx
+++ b/_uploads/careers/PTFS_pre_ap_questionnaire.docx
@@ -1,6 +1,6 @@
 
 <file path=word/document.xml><?xml version="1.0" encoding="utf-8"?>
-<w:document xmlns:wpc="http://schemas.microsoft.com/office/word/2010/wordprocessingCanvas" xmlns:mo="http://schemas.microsoft.com/office/mac/office/2008/main" xmlns:mc="http://schemas.openxmlformats.org/markup-compatibility/2006" xmlns:mv="urn:schemas-microsoft-com:mac:vml" xmlns:o="urn:schemas-microsoft-com:office:office" xmlns:r="http://schemas.openxmlformats.org/officeDocument/2006/relationships" xmlns:m="http://schemas.openxmlformats.org/officeDocument/2006/math" xmlns:v="urn:schemas-microsoft-com:vml" xmlns:wp14="http://schemas.microsoft.com/office/word/2010/wordprocessingDrawing" xmlns:wp="http://schemas.openxmlformats.org/drawingml/2006/wordprocessingDrawing" xmlns:w10="urn:schemas-microsoft-com:office:word" xmlns:w="http://schemas.openxmlformats.org/wordprocessingml/2006/main" xmlns:w14="http://schemas.microsoft.com/office/word/2010/wordml" xmlns:w15="http://schemas.microsoft.com/office/word/2012/wordml" xmlns:wpg="http://schemas.microsoft.com/office/word/2010/wordprocessingGroup" xmlns:wpi="http://schemas.microsoft.com/office/word/2010/wordprocessingInk" xmlns:wne="http://schemas.microsoft.com/office/word/2006/wordml" xmlns:wps="http://schemas.microsoft.com/office/word/2010/wordprocessingShape" mc:Ignorable="w14 w15 wp14">
+<w:document xmlns:wpc="http://schemas.microsoft.com/office/word/2010/wordprocessingCanvas" xmlns:cx="http://schemas.microsoft.com/office/drawing/2014/chartex" xmlns:cx1="http://schemas.microsoft.com/office/drawing/2015/9/8/chartex" xmlns:cx2="http://schemas.microsoft.com/office/drawing/2015/10/21/chartex" xmlns:cx3="http://schemas.microsoft.com/office/drawing/2016/5/9/chartex" xmlns:cx4="http://schemas.microsoft.com/office/drawing/2016/5/10/chartex" xmlns:cx5="http://schemas.microsoft.com/office/drawing/2016/5/11/chartex" xmlns:cx6="http://schemas.microsoft.com/office/drawing/2016/5/12/chartex" xmlns:cx7="http://schemas.microsoft.com/office/drawing/2016/5/13/chartex" xmlns:cx8="http://schemas.microsoft.com/office/drawing/2016/5/14/chartex" xmlns:mc="http://schemas.openxmlformats.org/markup-compatibility/2006" xmlns:aink="http://schemas.microsoft.com/office/drawing/2016/ink" xmlns:am3d="http://schemas.microsoft.com/office/drawing/2017/model3d" xmlns:o="urn:schemas-microsoft-com:office:office" xmlns:r="http://schemas.openxmlformats.org/officeDocument/2006/relationships" xmlns:m="http://schemas.openxmlformats.org/officeDocument/2006/math" xmlns:v="urn:schemas-microsoft-com:vml" xmlns:wp14="http://schemas.microsoft.com/office/word/2010/wordprocessingDrawing" xmlns:wp="http://schemas.openxmlformats.org/drawingml/2006/wordprocessingDrawing" xmlns:w10="urn:schemas-microsoft-com:office:word" xmlns:w="http://schemas.openxmlformats.org/wordprocessingml/2006/main" xmlns:w14="http://schemas.microsoft.com/office/word/2010/wordml" xmlns:w15="http://schemas.microsoft.com/office/word/2012/wordml" xmlns:w16cid="http://schemas.microsoft.com/office/word/2016/wordml/cid" xmlns:w16se="http://schemas.microsoft.com/office/word/2015/wordml/symex" xmlns:wpg="http://schemas.microsoft.com/office/word/2010/wordprocessingGroup" xmlns:wpi="http://schemas.microsoft.com/office/word/2010/wordprocessingInk" xmlns:wne="http://schemas.microsoft.com/office/word/2006/wordml" xmlns:wps="http://schemas.microsoft.com/office/word/2010/wordprocessingShape" mc:Ignorable="w14 w15 w16se w16cid wp14">
   <w:body>
     <w:p>
       <w:pPr>
@@ -994,61 +994,63 @@
         </w:rPr>
         <w:fldChar w:fldCharType="separate"/>
       </w:r>
-      <w:r>
-        <w:rPr>
-          <w:rStyle w:val="BlueFont"/>
-          <w:rFonts w:ascii="Times" w:hAnsi="Times"/>
-          <w:i/>
-          <w:noProof/>
-          <w:sz w:val="20"/>
-          <w:szCs w:val="20"/>
-        </w:rPr>
-        <w:t> </w:t>
-      </w:r>
-      <w:r>
-        <w:rPr>
-          <w:rStyle w:val="BlueFont"/>
-          <w:rFonts w:ascii="Times" w:hAnsi="Times"/>
-          <w:i/>
-          <w:noProof/>
-          <w:sz w:val="20"/>
-          <w:szCs w:val="20"/>
-        </w:rPr>
-        <w:t> </w:t>
-      </w:r>
-      <w:r>
-        <w:rPr>
-          <w:rStyle w:val="BlueFont"/>
-          <w:rFonts w:ascii="Times" w:hAnsi="Times"/>
-          <w:i/>
-          <w:noProof/>
-          <w:sz w:val="20"/>
-          <w:szCs w:val="20"/>
-        </w:rPr>
-        <w:t> </w:t>
-      </w:r>
-      <w:r>
-        <w:rPr>
-          <w:rStyle w:val="BlueFont"/>
-          <w:rFonts w:ascii="Times" w:hAnsi="Times"/>
-          <w:i/>
-          <w:noProof/>
-          <w:sz w:val="20"/>
-          <w:szCs w:val="20"/>
-        </w:rPr>
-        <w:t> </w:t>
-      </w:r>
-      <w:r>
-        <w:rPr>
-          <w:rStyle w:val="BlueFont"/>
-          <w:rFonts w:ascii="Times" w:hAnsi="Times"/>
-          <w:i/>
-          <w:noProof/>
-          <w:sz w:val="20"/>
-          <w:szCs w:val="20"/>
-        </w:rPr>
-        <w:t> </w:t>
-      </w:r>
+      <w:bookmarkStart w:id="0" w:name="_GoBack"/>
+      <w:r>
+        <w:rPr>
+          <w:rStyle w:val="BlueFont"/>
+          <w:rFonts w:ascii="Times" w:hAnsi="Times"/>
+          <w:i/>
+          <w:noProof/>
+          <w:sz w:val="20"/>
+          <w:szCs w:val="20"/>
+        </w:rPr>
+        <w:t> </w:t>
+      </w:r>
+      <w:r>
+        <w:rPr>
+          <w:rStyle w:val="BlueFont"/>
+          <w:rFonts w:ascii="Times" w:hAnsi="Times"/>
+          <w:i/>
+          <w:noProof/>
+          <w:sz w:val="20"/>
+          <w:szCs w:val="20"/>
+        </w:rPr>
+        <w:t> </w:t>
+      </w:r>
+      <w:r>
+        <w:rPr>
+          <w:rStyle w:val="BlueFont"/>
+          <w:rFonts w:ascii="Times" w:hAnsi="Times"/>
+          <w:i/>
+          <w:noProof/>
+          <w:sz w:val="20"/>
+          <w:szCs w:val="20"/>
+        </w:rPr>
+        <w:t> </w:t>
+      </w:r>
+      <w:r>
+        <w:rPr>
+          <w:rStyle w:val="BlueFont"/>
+          <w:rFonts w:ascii="Times" w:hAnsi="Times"/>
+          <w:i/>
+          <w:noProof/>
+          <w:sz w:val="20"/>
+          <w:szCs w:val="20"/>
+        </w:rPr>
+        <w:t> </w:t>
+      </w:r>
+      <w:r>
+        <w:rPr>
+          <w:rStyle w:val="BlueFont"/>
+          <w:rFonts w:ascii="Times" w:hAnsi="Times"/>
+          <w:i/>
+          <w:noProof/>
+          <w:sz w:val="20"/>
+          <w:szCs w:val="20"/>
+        </w:rPr>
+        <w:t> </w:t>
+      </w:r>
+      <w:bookmarkEnd w:id="0"/>
       <w:r>
         <w:rPr>
           <w:rStyle w:val="BlueFont"/>
@@ -1082,7 +1084,6 @@
       <w:r>
         <w:t xml:space="preserve">?  </w:t>
       </w:r>
-      <w:bookmarkStart w:id="0" w:name="_GoBack"/>
       <w:r>
         <w:rPr>
           <w:rStyle w:val="BlueFont"/>
@@ -1128,7 +1129,6 @@
         </w:rPr>
         <w:fldChar w:fldCharType="end"/>
       </w:r>
-      <w:bookmarkEnd w:id="0"/>
       <w:r>
         <w:rPr>
           <w:rStyle w:val="BlueFont"/>
@@ -2605,13 +2605,7 @@
           <w:rPr>
             <w:rStyle w:val="Hyperlink"/>
           </w:rPr>
-          <w:t>mallory.dendinger</w:t>
-        </w:r>
-        <w:r>
-          <w:rPr>
-            <w:rStyle w:val="Hyperlink"/>
-          </w:rPr>
-          <w:t>@athletesinaction.org</w:t>
+          <w:t>jacque.nelson@athletesinaction.org</w:t>
         </w:r>
       </w:hyperlink>
     </w:p>
@@ -2639,8 +2633,8 @@
 </file>
 
 <file path=word/numbering.xml><?xml version="1.0" encoding="utf-8"?>
-<w:numbering xmlns:wpc="http://schemas.microsoft.com/office/word/2010/wordprocessingCanvas" xmlns:mo="http://schemas.microsoft.com/office/mac/office/2008/main" xmlns:mc="http://schemas.openxmlformats.org/markup-compatibility/2006" xmlns:mv="urn:schemas-microsoft-com:mac:vml" xmlns:o="urn:schemas-microsoft-com:office:office" xmlns:r="http://schemas.openxmlformats.org/officeDocument/2006/relationships" xmlns:m="http://schemas.openxmlformats.org/officeDocument/2006/math" xmlns:v="urn:schemas-microsoft-com:vml" xmlns:wp14="http://schemas.microsoft.com/office/word/2010/wordprocessingDrawing" xmlns:wp="http://schemas.openxmlformats.org/drawingml/2006/wordprocessingDrawing" xmlns:w10="urn:schemas-microsoft-com:office:word" xmlns:w="http://schemas.openxmlformats.org/wordprocessingml/2006/main" xmlns:w14="http://schemas.microsoft.com/office/word/2010/wordml" xmlns:w15="http://schemas.microsoft.com/office/word/2012/wordml" xmlns:wpg="http://schemas.microsoft.com/office/word/2010/wordprocessingGroup" xmlns:wpi="http://schemas.microsoft.com/office/word/2010/wordprocessingInk" xmlns:wne="http://schemas.microsoft.com/office/word/2006/wordml" xmlns:wps="http://schemas.microsoft.com/office/word/2010/wordprocessingShape" mc:Ignorable="w14 w15 wp14">
-  <w:abstractNum w:abstractNumId="0">
+<w:numbering xmlns:wpc="http://schemas.microsoft.com/office/word/2010/wordprocessingCanvas" xmlns:cx="http://schemas.microsoft.com/office/drawing/2014/chartex" xmlns:cx1="http://schemas.microsoft.com/office/drawing/2015/9/8/chartex" xmlns:cx2="http://schemas.microsoft.com/office/drawing/2015/10/21/chartex" xmlns:cx3="http://schemas.microsoft.com/office/drawing/2016/5/9/chartex" xmlns:cx4="http://schemas.microsoft.com/office/drawing/2016/5/10/chartex" xmlns:cx5="http://schemas.microsoft.com/office/drawing/2016/5/11/chartex" xmlns:cx6="http://schemas.microsoft.com/office/drawing/2016/5/12/chartex" xmlns:cx7="http://schemas.microsoft.com/office/drawing/2016/5/13/chartex" xmlns:cx8="http://schemas.microsoft.com/office/drawing/2016/5/14/chartex" xmlns:mc="http://schemas.openxmlformats.org/markup-compatibility/2006" xmlns:aink="http://schemas.microsoft.com/office/drawing/2016/ink" xmlns:am3d="http://schemas.microsoft.com/office/drawing/2017/model3d" xmlns:o="urn:schemas-microsoft-com:office:office" xmlns:r="http://schemas.openxmlformats.org/officeDocument/2006/relationships" xmlns:m="http://schemas.openxmlformats.org/officeDocument/2006/math" xmlns:v="urn:schemas-microsoft-com:vml" xmlns:wp14="http://schemas.microsoft.com/office/word/2010/wordprocessingDrawing" xmlns:wp="http://schemas.openxmlformats.org/drawingml/2006/wordprocessingDrawing" xmlns:w10="urn:schemas-microsoft-com:office:word" xmlns:w="http://schemas.openxmlformats.org/wordprocessingml/2006/main" xmlns:w14="http://schemas.microsoft.com/office/word/2010/wordml" xmlns:w15="http://schemas.microsoft.com/office/word/2012/wordml" xmlns:w16cid="http://schemas.microsoft.com/office/word/2016/wordml/cid" xmlns:w16se="http://schemas.microsoft.com/office/word/2015/wordml/symex" xmlns:wpg="http://schemas.microsoft.com/office/word/2010/wordprocessingGroup" xmlns:wpi="http://schemas.microsoft.com/office/word/2010/wordprocessingInk" xmlns:wne="http://schemas.microsoft.com/office/word/2006/wordml" xmlns:wps="http://schemas.microsoft.com/office/word/2010/wordprocessingShape" mc:Ignorable="w14 w15 w16se w16cid wp14">
+  <w:abstractNum w:abstractNumId="0" w15:restartNumberingAfterBreak="0">
     <w:nsid w:val="066F10E8"/>
     <w:multiLevelType w:val="hybridMultilevel"/>
     <w:tmpl w:val="F3885AD0"/>
@@ -2729,7 +2723,7 @@
       </w:pPr>
     </w:lvl>
   </w:abstractNum>
-  <w:abstractNum w:abstractNumId="1">
+  <w:abstractNum w:abstractNumId="1" w15:restartNumberingAfterBreak="0">
     <w:nsid w:val="658975EA"/>
     <w:multiLevelType w:val="hybridMultilevel"/>
     <w:tmpl w:val="CE6EF23E"/>
@@ -2825,7 +2819,7 @@
 </file>
 
 <file path=word/styles.xml><?xml version="1.0" encoding="utf-8"?>
-<w:styles xmlns:mc="http://schemas.openxmlformats.org/markup-compatibility/2006" xmlns:r="http://schemas.openxmlformats.org/officeDocument/2006/relationships" xmlns:w="http://schemas.openxmlformats.org/wordprocessingml/2006/main" xmlns:w14="http://schemas.microsoft.com/office/word/2010/wordml" xmlns:w15="http://schemas.microsoft.com/office/word/2012/wordml" mc:Ignorable="w14 w15">
+<w:styles xmlns:mc="http://schemas.openxmlformats.org/markup-compatibility/2006" xmlns:r="http://schemas.openxmlformats.org/officeDocument/2006/relationships" xmlns:w="http://schemas.openxmlformats.org/wordprocessingml/2006/main" xmlns:w14="http://schemas.microsoft.com/office/word/2010/wordml" xmlns:w15="http://schemas.microsoft.com/office/word/2012/wordml" xmlns:w16cid="http://schemas.microsoft.com/office/word/2016/wordml/cid" xmlns:w16se="http://schemas.microsoft.com/office/word/2015/wordml/symex" mc:Ignorable="w14 w15 w16se w16cid">
   <w:docDefaults>
     <w:rPrDefault>
       <w:rPr>
@@ -2837,7 +2831,7 @@
     </w:rPrDefault>
     <w:pPrDefault/>
   </w:docDefaults>
-  <w:latentStyles w:defLockedState="0" w:defUIPriority="99" w:defSemiHidden="0" w:defUnhideWhenUsed="0" w:defQFormat="0" w:count="382">
+  <w:latentStyles w:defLockedState="0" w:defUIPriority="99" w:defSemiHidden="0" w:defUnhideWhenUsed="0" w:defQFormat="0" w:count="375">
     <w:lsdException w:name="Normal" w:uiPriority="0" w:qFormat="1"/>
     <w:lsdException w:name="heading 1" w:uiPriority="9" w:qFormat="1"/>
     <w:lsdException w:name="heading 2" w:semiHidden="1" w:uiPriority="9" w:unhideWhenUsed="1" w:qFormat="1"/>
@@ -2994,15 +2988,6 @@
     <w:lsdException w:name="Balloon Text" w:semiHidden="1" w:unhideWhenUsed="1"/>
     <w:lsdException w:name="Table Grid" w:uiPriority="59"/>
     <w:lsdException w:name="Table Theme" w:semiHidden="1" w:unhideWhenUsed="1"/>
-    <w:lsdException w:name="Note Level 1" w:semiHidden="1" w:unhideWhenUsed="1"/>
-    <w:lsdException w:name="Note Level 2" w:semiHidden="1" w:unhideWhenUsed="1"/>
-    <w:lsdException w:name="Note Level 3" w:semiHidden="1" w:unhideWhenUsed="1"/>
-    <w:lsdException w:name="Note Level 4" w:semiHidden="1" w:unhideWhenUsed="1"/>
-    <w:lsdException w:name="Note Level 5" w:semiHidden="1" w:unhideWhenUsed="1"/>
-    <w:lsdException w:name="Note Level 6" w:semiHidden="1" w:unhideWhenUsed="1"/>
-    <w:lsdException w:name="Note Level 7" w:semiHidden="1" w:unhideWhenUsed="1"/>
-    <w:lsdException w:name="Note Level 8" w:semiHidden="1" w:unhideWhenUsed="1"/>
-    <w:lsdException w:name="Note Level 9" w:semiHidden="1" w:unhideWhenUsed="1"/>
     <w:lsdException w:name="Placeholder Text" w:semiHidden="1"/>
     <w:lsdException w:name="No Spacing" w:uiPriority="1" w:qFormat="1"/>
     <w:lsdException w:name="Light Shading" w:uiPriority="60"/>
@@ -3311,6 +3296,16 @@
     <w:rPr>
       <w:color w:val="0000FF" w:themeColor="hyperlink"/>
       <w:u w:val="single"/>
+    </w:rPr>
+  </w:style>
+  <w:style w:type="character" w:styleId="UnresolvedMention">
+    <w:name w:val="Unresolved Mention"/>
+    <w:basedOn w:val="DefaultParagraphFont"/>
+    <w:uiPriority w:val="99"/>
+    <w:rsid w:val="00FB2E10"/>
+    <w:rPr>
+      <w:color w:val="605E5C"/>
+      <w:shd w:val="clear" w:color="auto" w:fill="E1DFDD"/>
     </w:rPr>
   </w:style>
 </w:styles>
